--- a/Report/Chapter 4 - System Requirement Specification.docx
+++ b/Report/Chapter 4 - System Requirement Specification.docx
@@ -11,6 +11,8 @@
           <w:sz w:val="32"/>
         </w:rPr>
       </w:pPr>
+      <w:bookmarkStart w:id="0" w:name="_GoBack"/>
+      <w:bookmarkEnd w:id="0"/>
       <w:r>
         <w:rPr>
           <w:rFonts w:ascii="Times New Roman" w:eastAsia="Times New Roman" w:hAnsi="Times New Roman"/>
@@ -640,8 +642,6 @@
         </w:rPr>
         <w:t xml:space="preserve">Output device                 </w:t>
       </w:r>
-      <w:bookmarkStart w:id="0" w:name="_GoBack"/>
-      <w:bookmarkEnd w:id="0"/>
       <w:r>
         <w:rPr>
           <w:rFonts w:ascii="Times New Roman" w:eastAsia="Times New Roman" w:hAnsi="Times New Roman"/>
@@ -1198,7 +1198,7 @@
       <w:footerReference w:type="default" r:id="rId9"/>
       <w:pgSz w:w="11906" w:h="16838" w:code="9"/>
       <w:pgMar w:top="1080" w:right="1440" w:bottom="1080" w:left="1800" w:header="720" w:footer="720" w:gutter="0"/>
-      <w:pgNumType w:start="9"/>
+      <w:pgNumType w:start="8"/>
       <w:cols w:space="720"/>
       <w:formProt w:val="0"/>
       <w:docGrid w:linePitch="360" w:charSpace="-2049"/>
@@ -1306,7 +1306,7 @@
         <w:sz w:val="24"/>
         <w:szCs w:val="24"/>
       </w:rPr>
-      <w:t>9</w:t>
+      <w:t>8</w:t>
     </w:r>
     <w:r>
       <w:rPr>
